--- a/C#/BGCoder/We All Love Bits!/We All Love Bits!.docx
+++ b/C#/BGCoder/We All Love Bits!/We All Love Bits!.docx
@@ -379,6 +379,7 @@
     <w:p>
       <w:pPr>
         <w:pStyle w:val="Heading3"/>
+        <w:spacing w:before="120"/>
       </w:pPr>
       <w:r>
         <w:t>Input</w:t>
@@ -464,16 +465,16 @@
     <w:p>
       <w:pPr>
         <w:pStyle w:val="Heading3"/>
+        <w:spacing w:before="120"/>
+        <w:rPr>
+          <w:lang w:eastAsia="ja-JP"/>
+        </w:rPr>
+      </w:pPr>
+      <w:r>
         <w:rPr>
           <w:rFonts w:hint="eastAsia"/>
           <w:lang w:eastAsia="ja-JP"/>
         </w:rPr>
-      </w:pPr>
-      <w:r>
-        <w:rPr>
-          <w:rFonts w:hint="eastAsia"/>
-          <w:lang w:eastAsia="ja-JP"/>
-        </w:rPr>
         <w:t>Output</w:t>
       </w:r>
     </w:p>
@@ -498,11 +499,6 @@
       </w:r>
     </w:p>
     <w:p>
-      <w:pPr>
-        <w:rPr>
-          <w:rFonts w:hint="eastAsia"/>
-        </w:rPr>
-      </w:pPr>
       <w:r>
         <w:t xml:space="preserve">The output must consist of </w:t>
       </w:r>
@@ -522,9 +518,7 @@
     <w:p>
       <w:pPr>
         <w:pStyle w:val="Heading3"/>
-        <w:rPr>
-          <w:rFonts w:hint="eastAsia"/>
-        </w:rPr>
+        <w:spacing w:before="120"/>
       </w:pPr>
       <w:r>
         <w:rPr>
@@ -717,8 +711,8 @@
     <w:p>
       <w:pPr>
         <w:pStyle w:val="Heading3"/>
-        <w:rPr>
-          <w:rFonts w:hint="eastAsia"/>
+        <w:spacing w:before="120"/>
+        <w:rPr>
           <w:lang w:eastAsia="ja-JP"/>
         </w:rPr>
       </w:pPr>
@@ -741,12 +735,6 @@
         <w:gridCol w:w="4680"/>
       </w:tblGrid>
       <w:tr>
-        <w:tblPrEx>
-          <w:tblCellMar>
-            <w:top w:w="0" w:type="dxa"/>
-            <w:bottom w:w="0" w:type="dxa"/>
-          </w:tblCellMar>
-        </w:tblPrEx>
         <w:trPr>
           <w:trHeight w:val="405"/>
         </w:trPr>
@@ -771,7 +759,6 @@
               <w:spacing w:before="0" w:after="0"/>
               <w:rPr>
                 <w:rStyle w:val="Strong"/>
-                <w:rFonts w:hint="eastAsia"/>
               </w:rPr>
             </w:pPr>
             <w:r>
@@ -804,7 +791,6 @@
               <w:spacing w:before="0" w:after="0"/>
               <w:rPr>
                 <w:rStyle w:val="Strong"/>
-                <w:rFonts w:hint="eastAsia"/>
               </w:rPr>
             </w:pPr>
             <w:r>
@@ -818,12 +804,6 @@
         </w:tc>
       </w:tr>
       <w:tr>
-        <w:tblPrEx>
-          <w:tblCellMar>
-            <w:top w:w="0" w:type="dxa"/>
-            <w:bottom w:w="0" w:type="dxa"/>
-          </w:tblCellMar>
-        </w:tblPrEx>
         <w:trPr>
           <w:trHeight w:val="405"/>
         </w:trPr>
@@ -920,12 +900,6 @@
         </w:tc>
       </w:tr>
       <w:tr>
-        <w:tblPrEx>
-          <w:tblCellMar>
-            <w:top w:w="0" w:type="dxa"/>
-            <w:bottom w:w="0" w:type="dxa"/>
-          </w:tblCellMar>
-        </w:tblPrEx>
         <w:trPr>
           <w:trHeight w:val="405"/>
         </w:trPr>
@@ -4042,15 +4016,6 @@
   </w:num>
   <w:num w:numId="11">
     <w:abstractNumId w:val="1"/>
-    <w:lvlOverride w:ilvl="0"/>
-    <w:lvlOverride w:ilvl="1"/>
-    <w:lvlOverride w:ilvl="2"/>
-    <w:lvlOverride w:ilvl="3"/>
-    <w:lvlOverride w:ilvl="4"/>
-    <w:lvlOverride w:ilvl="5"/>
-    <w:lvlOverride w:ilvl="6"/>
-    <w:lvlOverride w:ilvl="7"/>
-    <w:lvlOverride w:ilvl="8"/>
   </w:num>
   <w:num w:numId="12">
     <w:abstractNumId w:val="3"/>
@@ -4081,15 +4046,6 @@
   </w:num>
   <w:num w:numId="21">
     <w:abstractNumId w:val="0"/>
-    <w:lvlOverride w:ilvl="0"/>
-    <w:lvlOverride w:ilvl="1"/>
-    <w:lvlOverride w:ilvl="2"/>
-    <w:lvlOverride w:ilvl="3"/>
-    <w:lvlOverride w:ilvl="4"/>
-    <w:lvlOverride w:ilvl="5"/>
-    <w:lvlOverride w:ilvl="6"/>
-    <w:lvlOverride w:ilvl="7"/>
-    <w:lvlOverride w:ilvl="8"/>
   </w:num>
   <w:num w:numId="22">
     <w:abstractNumId w:val="11"/>
@@ -4336,6 +4292,7 @@
   <w:style w:type="character" w:default="1" w:styleId="DefaultParagraphFont">
     <w:name w:val="Default Paragraph Font"/>
     <w:uiPriority w:val="1"/>
+    <w:semiHidden/>
     <w:unhideWhenUsed/>
   </w:style>
   <w:style w:type="table" w:default="1" w:styleId="TableNormal">
